--- a/test.docx
+++ b/test.docx
@@ -9,26 +9,31 @@
     </w:p>
     <w:p>
       <w:r>
-        <w:t xml:space="preserve">Test line </w:t>
+        <w:t>Test line two</w:t>
       </w:r>
       <w:r>
-        <w:t>two</w:t>
+        <w:t>-two</w:t>
       </w:r>
     </w:p>
     <w:p>
       <w:r>
         <w:t xml:space="preserve">Test line </w:t>
       </w:r>
+      <w:proofErr w:type="spellStart"/>
       <w:r>
-        <w:t>three</w:t>
+        <w:t>thr</w:t>
       </w:r>
+      <w:proofErr w:type="spellEnd"/>
     </w:p>
     <w:p>
       <w:r>
-        <w:t xml:space="preserve">Test line </w:t>
+        <w:t>Test line four</w:t>
       </w:r>
+    </w:p>
+    <w:p/>
+    <w:p>
       <w:r>
-        <w:t>four</w:t>
+        <w:t>Test Line 5</w:t>
       </w:r>
       <w:bookmarkStart w:id="0" w:name="_GoBack"/>
       <w:bookmarkEnd w:id="0"/>
